--- a/10. 缓存/Redis.docx
+++ b/10. 缓存/Redis.docx
@@ -8287,198 +8287,117 @@
       <w:r>
         <w:rPr>
           <w:rFonts w:hint="eastAsia"/>
-          <w:lang w:val="en-US" w:eastAsia="zh-CN"/>
-        </w:rPr>
-        <w:t>Redis 的效率很高，官方给出的数据是 100000+QPS，这是因为：</w:t>
-      </w:r>
-    </w:p>
-    <w:p>
-      <w:pPr>
-        <w:ind w:firstLine="420" w:firstLineChars="0"/>
-        <w:rPr>
-          <w:rFonts w:hint="eastAsia"/>
-          <w:lang w:val="en-US" w:eastAsia="zh-CN"/>
-        </w:rPr>
-      </w:pPr>
-      <w:r>
-        <w:rPr>
-          <w:rFonts w:hint="eastAsia"/>
-          <w:lang w:val="en-US" w:eastAsia="zh-CN"/>
-        </w:rPr>
-        <w:t>1、Redis 完全</w:t>
-      </w:r>
-      <w:r>
-        <w:rPr>
-          <w:rFonts w:hint="eastAsia"/>
-          <w:color w:val="FF0000"/>
-          <w:lang w:val="en-US" w:eastAsia="zh-CN"/>
-        </w:rPr>
-        <w:t>基于内存</w:t>
-      </w:r>
-      <w:r>
-        <w:rPr>
-          <w:rFonts w:hint="eastAsia"/>
-          <w:lang w:val="en-US" w:eastAsia="zh-CN"/>
-        </w:rPr>
-        <w:t>，绝大部分请求是纯粹的内存操作，执行效率高。</w:t>
-      </w:r>
-    </w:p>
-    <w:p>
-      <w:pPr>
-        <w:ind w:firstLine="420" w:firstLineChars="0"/>
-        <w:rPr>
-          <w:rFonts w:hint="eastAsia"/>
-          <w:lang w:val="en-US" w:eastAsia="zh-CN"/>
-        </w:rPr>
-      </w:pPr>
-      <w:r>
-        <w:rPr>
-          <w:rFonts w:hint="eastAsia"/>
-          <w:lang w:val="en-US" w:eastAsia="zh-CN"/>
-        </w:rPr>
-        <w:t>2、Redis 使用</w:t>
-      </w:r>
-      <w:r>
-        <w:rPr>
-          <w:rFonts w:hint="eastAsia"/>
-          <w:b/>
-          <w:bCs/>
-          <w:color w:val="FF0000"/>
-          <w:u w:val="single"/>
-          <w:lang w:val="en-US" w:eastAsia="zh-CN"/>
-        </w:rPr>
-        <w:t>单进程单线程</w:t>
-      </w:r>
-      <w:r>
-        <w:rPr>
-          <w:rFonts w:hint="eastAsia"/>
-          <w:lang w:val="en-US" w:eastAsia="zh-CN"/>
-        </w:rPr>
-        <w:t>模型的（K，V）数据库，将数据存储在内存中，存取均不会受到硬盘IO的限制，因此其执行速度极快。</w:t>
-      </w:r>
-    </w:p>
-    <w:p>
-      <w:pPr>
-        <w:ind w:firstLine="420" w:firstLineChars="0"/>
-        <w:rPr>
-          <w:rFonts w:hint="eastAsia"/>
-          <w:lang w:val="en-US" w:eastAsia="zh-CN"/>
-        </w:rPr>
-      </w:pPr>
-      <w:r>
-        <w:rPr>
-          <w:rFonts w:hint="eastAsia"/>
-          <w:lang w:val="en-US" w:eastAsia="zh-CN"/>
-        </w:rPr>
-        <w:t>另外单线程也能处理高并发请求，还可以</w:t>
-      </w:r>
-      <w:r>
-        <w:rPr>
-          <w:rFonts w:hint="eastAsia"/>
-          <w:color w:val="FF0000"/>
-          <w:lang w:val="en-US" w:eastAsia="zh-CN"/>
-        </w:rPr>
-        <w:t>避免频繁上下文切换和锁的竞争</w:t>
-      </w:r>
-      <w:r>
-        <w:rPr>
-          <w:rFonts w:hint="eastAsia"/>
-          <w:lang w:val="en-US" w:eastAsia="zh-CN"/>
-        </w:rPr>
-        <w:t>，如果想要多核运行也可以启动多个实例。</w:t>
-      </w:r>
-    </w:p>
-    <w:p>
-      <w:pPr>
-        <w:ind w:firstLine="420" w:firstLineChars="0"/>
-        <w:rPr>
-          <w:rFonts w:hint="eastAsia"/>
-          <w:lang w:val="en-US" w:eastAsia="zh-CN"/>
-        </w:rPr>
-      </w:pPr>
-      <w:r>
-        <w:rPr>
-          <w:rFonts w:hint="eastAsia"/>
-          <w:lang w:val="en-US" w:eastAsia="zh-CN"/>
-        </w:rPr>
-        <w:t>3、数据结构简单，对数据操作也简单，Redis不使用表，不会强制用户对各个关系进行关联，不会有复杂的关系限制，其存储结构就是键值对，类似于 HashMap，HashMap最大的优点就是存取的时间复杂度为O(1)。</w:t>
-      </w:r>
-    </w:p>
-    <w:p>
-      <w:pPr>
-        <w:ind w:firstLine="420" w:firstLineChars="0"/>
-        <w:rPr>
-          <w:rFonts w:hint="eastAsia"/>
-          <w:lang w:val="en-US" w:eastAsia="zh-CN"/>
-        </w:rPr>
-      </w:pPr>
-      <w:r>
-        <w:rPr>
-          <w:rFonts w:hint="eastAsia"/>
-          <w:lang w:val="en-US" w:eastAsia="zh-CN"/>
-        </w:rPr>
-        <w:t>4、Redis使用</w:t>
-      </w:r>
-      <w:r>
-        <w:rPr>
-          <w:rFonts w:hint="eastAsia"/>
-          <w:color w:val="FF0000"/>
-          <w:lang w:val="en-US" w:eastAsia="zh-CN"/>
-        </w:rPr>
-        <w:t>多路I/O复用模型</w:t>
-      </w:r>
-      <w:r>
-        <w:rPr>
-          <w:rFonts w:hint="eastAsia"/>
-          <w:lang w:val="en-US" w:eastAsia="zh-CN"/>
-        </w:rPr>
-        <w:t>，为</w:t>
-      </w:r>
-      <w:r>
-        <w:rPr>
-          <w:rFonts w:hint="eastAsia"/>
-          <w:color w:val="FF0000"/>
-          <w:lang w:val="en-US" w:eastAsia="zh-CN"/>
-        </w:rPr>
-        <w:t>非阻塞IO</w:t>
-      </w:r>
-      <w:r>
-        <w:rPr>
-          <w:rFonts w:hint="eastAsia"/>
-          <w:lang w:val="en-US" w:eastAsia="zh-CN"/>
-        </w:rPr>
-        <w:t>。</w:t>
-      </w:r>
-    </w:p>
-    <w:p>
-      <w:pPr>
-        <w:ind w:firstLine="420" w:firstLineChars="0"/>
-        <w:rPr>
-          <w:rFonts w:hint="eastAsia"/>
-          <w:lang w:val="en-US" w:eastAsia="zh-CN"/>
-        </w:rPr>
-      </w:pPr>
-      <w:r>
-        <w:rPr>
-          <w:rFonts w:hint="eastAsia"/>
-          <w:lang w:val="en-US" w:eastAsia="zh-CN"/>
-        </w:rPr>
-        <w:t>注：</w:t>
-      </w:r>
-      <w:r>
-        <w:rPr>
-          <w:rFonts w:hint="eastAsia"/>
-          <w:color w:val="FF0000"/>
-          <w:lang w:val="en-US" w:eastAsia="zh-CN"/>
-        </w:rPr>
-        <w:t>Redis采用的I/O多路复用函数：epoll/kqueue/evport/select</w:t>
-      </w:r>
-      <w:r>
-        <w:rPr>
-          <w:rFonts w:hint="eastAsia"/>
-          <w:lang w:val="en-US" w:eastAsia="zh-CN"/>
-        </w:rPr>
-        <w:t>。</w:t>
+          <w:color w:val="FF0000"/>
+          <w:lang w:val="en-US" w:eastAsia="zh-CN"/>
+        </w:rPr>
+        <w:t>Redis发布与发布功能（Pub/Sub）是基于事件座位基本的通信机制</w:t>
+      </w:r>
+      <w:r>
+        <w:rPr>
+          <w:rFonts w:hint="eastAsia"/>
+          <w:lang w:val="en-US" w:eastAsia="zh-CN"/>
+        </w:rPr>
+        <w:t>，是目前应用比较普遍的通信模型，它的目的主要是解除消息的发布者与订阅者之间的耦合关系。</w:t>
+      </w:r>
+    </w:p>
+    <w:p>
+      <w:pPr>
+        <w:ind w:firstLine="420" w:firstLineChars="0"/>
+        <w:rPr>
+          <w:rFonts w:hint="eastAsia"/>
+          <w:lang w:val="en-US" w:eastAsia="zh-CN"/>
+        </w:rPr>
+      </w:pPr>
+      <w:r>
+        <w:rPr>
+          <w:rFonts w:hint="eastAsia"/>
+          <w:lang w:val="en-US" w:eastAsia="zh-CN"/>
+        </w:rPr>
+        <w:t>Redis作为消息发布和订阅之间的服务器，起到桥梁的作用，在Redis里面有一个channel的概念，也就是频道，发布者通过指定发布到某个频道，然后只要有订阅者订阅了该频道，该消息就会发送给订阅者，原理图如下所示：</w:t>
+      </w:r>
+    </w:p>
+    <w:p>
+      <w:pPr>
+        <w:jc w:val="center"/>
+        <w:rPr>
+          <w:rFonts w:hint="eastAsia"/>
+          <w:lang w:val="en-US" w:eastAsia="zh-CN"/>
+        </w:rPr>
+      </w:pPr>
+      <w:r>
+        <w:drawing>
+          <wp:inline distT="0" distB="0" distL="114300" distR="114300">
+            <wp:extent cx="4429125" cy="2143760"/>
+            <wp:effectExtent l="0" t="0" r="9525" b="8890"/>
+            <wp:docPr id="53" name="图片 1"/>
+            <wp:cNvGraphicFramePr>
+              <a:graphicFrameLocks xmlns:a="http://schemas.openxmlformats.org/drawingml/2006/main" noChangeAspect="1"/>
+            </wp:cNvGraphicFramePr>
+            <a:graphic xmlns:a="http://schemas.openxmlformats.org/drawingml/2006/main">
+              <a:graphicData uri="http://schemas.openxmlformats.org/drawingml/2006/picture">
+                <pic:pic xmlns:pic="http://schemas.openxmlformats.org/drawingml/2006/picture">
+                  <pic:nvPicPr>
+                    <pic:cNvPr id="53" name="图片 1"/>
+                    <pic:cNvPicPr>
+                      <a:picLocks noChangeAspect="1"/>
+                    </pic:cNvPicPr>
+                  </pic:nvPicPr>
+                  <pic:blipFill>
+                    <a:blip r:embed="rId34"/>
+                    <a:stretch>
+                      <a:fillRect/>
+                    </a:stretch>
+                  </pic:blipFill>
+                  <pic:spPr>
+                    <a:xfrm>
+                      <a:off x="0" y="0"/>
+                      <a:ext cx="4429125" cy="2143760"/>
+                    </a:xfrm>
+                    <a:prstGeom prst="rect">
+                      <a:avLst/>
+                    </a:prstGeom>
+                    <a:noFill/>
+                    <a:ln w="9525">
+                      <a:noFill/>
+                    </a:ln>
+                  </pic:spPr>
+                </pic:pic>
+              </a:graphicData>
+            </a:graphic>
+          </wp:inline>
+        </w:drawing>
+      </w:r>
+    </w:p>
+    <w:p>
+      <w:pPr>
+        <w:ind w:firstLine="420" w:firstLineChars="0"/>
+        <w:rPr>
+          <w:rFonts w:hint="eastAsia"/>
+          <w:lang w:val="en-US" w:eastAsia="zh-CN"/>
+        </w:rPr>
+      </w:pPr>
+      <w:r>
+        <w:rPr>
+          <w:rFonts w:hint="eastAsia"/>
+          <w:lang w:val="en-US" w:eastAsia="zh-CN"/>
+        </w:rPr>
+        <w:t>Redis同时也可以使用list类型实现消息队列。</w:t>
+      </w:r>
+    </w:p>
+    <w:p>
+      <w:pPr>
+        <w:ind w:firstLine="420" w:firstLineChars="0"/>
+        <w:rPr>
+          <w:rFonts w:hint="eastAsia"/>
+          <w:lang w:val="en-US" w:eastAsia="zh-CN"/>
+        </w:rPr>
+      </w:pPr>
+      <w:r>
+        <w:rPr>
+          <w:rFonts w:hint="eastAsia"/>
+          <w:lang w:val="en-US" w:eastAsia="zh-CN"/>
+        </w:rPr>
+        <w:t>Redis的发布与订阅的功能应用还是比较广泛的，它的应用场景有很多。比如：最常见的就是实现实时聊天的功能，还是有就是博客的粉丝文章的推送，当博主推送原创文章的时候，就会将文章实时推送给博主的粉丝。</w:t>
       </w:r>
     </w:p>
     <w:p>
@@ -8554,13 +8473,15 @@
         <w:rPr>
           <w:rFonts w:hint="eastAsia"/>
           <w:color w:val="FF0000"/>
-          <w:lang w:val="en-US" w:eastAsia="zh-CN"/>
-        </w:rPr>
-      </w:pPr>
-      <w:r>
-        <w:rPr>
-          <w:rFonts w:hint="eastAsia"/>
-          <w:color w:val="FF0000"/>
+          <w:u w:val="single"/>
+          <w:lang w:val="en-US" w:eastAsia="zh-CN"/>
+        </w:rPr>
+      </w:pPr>
+      <w:r>
+        <w:rPr>
+          <w:rFonts w:hint="eastAsia"/>
+          <w:color w:val="FF0000"/>
+          <w:u w:val="single"/>
           <w:lang w:val="en-US" w:eastAsia="zh-CN"/>
         </w:rPr>
         <w:t>Redis的主要瓶颈不在cpu，而在内存和网络IO</w:t>
@@ -8663,7 +8584,7 @@
                     </pic:cNvPicPr>
                   </pic:nvPicPr>
                   <pic:blipFill>
-                    <a:blip r:embed="rId34"/>
+                    <a:blip r:embed="rId35"/>
                     <a:stretch>
                       <a:fillRect/>
                     </a:stretch>
@@ -8697,7 +8618,156 @@
           <w:rFonts w:hint="eastAsia"/>
           <w:lang w:val="en-US" w:eastAsia="zh-CN"/>
         </w:rPr>
-        <w:t>null结合上图可知，当socket中有数据时，Redis会通过系统调用将数据从内核态拷贝到用户态，供Redis 解析用。这个拷贝过程是阻塞的，术语称作“同步阻塞IO”，数据量越大拷贝的延迟越高，解析协议时间消耗也越大，糟糕的是这些操作都是在主线程中处理的，特别是链接数特别多的情况下，这种情况更加明显。基于以上原因，Redis作者提出了Thread/IO线程，既将接收与发送数据来使用多线程并行处理，从而降低主线程的等待时间。</w:t>
+        <w:t>null结合上图可知，当socket中有数据时，Redis会通过系统调用将数据从内核态拷贝到用户态，供Redis 解析用。这个拷贝过程是阻塞的，术语称作“同步阻塞IO”，数据量越大拷贝的延迟越高，解析协议时间消耗也越大，糟糕的是这些操作都是在主线程中处理的，特别是链接数特别多的情况下，这种情况更加明显。基于以上原因，</w:t>
+      </w:r>
+      <w:r>
+        <w:rPr>
+          <w:rFonts w:hint="eastAsia"/>
+          <w:color w:val="FF0000"/>
+          <w:lang w:val="en-US" w:eastAsia="zh-CN"/>
+        </w:rPr>
+        <w:t>Redis作者提出了Thread/IO线程，既将接收与发送数据来使用多线程并行处理，从而降低主线程的等待时间</w:t>
+      </w:r>
+      <w:r>
+        <w:rPr>
+          <w:rFonts w:hint="eastAsia"/>
+          <w:lang w:val="en-US" w:eastAsia="zh-CN"/>
+        </w:rPr>
+        <w:t>。</w:t>
+      </w:r>
+    </w:p>
+    <w:p>
+      <w:pPr>
+        <w:ind w:firstLine="420" w:firstLineChars="0"/>
+        <w:rPr>
+          <w:rFonts w:hint="eastAsia"/>
+          <w:lang w:val="en-US" w:eastAsia="zh-CN"/>
+        </w:rPr>
+      </w:pPr>
+      <w:r>
+        <w:rPr>
+          <w:rFonts w:hint="eastAsia"/>
+          <w:lang w:val="en-US" w:eastAsia="zh-CN"/>
+        </w:rPr>
+        <w:t>Thread/IO整体实现思路：</w:t>
+      </w:r>
+    </w:p>
+    <w:p>
+      <w:pPr>
+        <w:jc w:val="center"/>
+        <w:rPr>
+          <w:rFonts w:hint="eastAsia"/>
+          <w:lang w:val="en-US" w:eastAsia="zh-CN"/>
+        </w:rPr>
+      </w:pPr>
+      <w:bookmarkStart w:id="0" w:name="_GoBack"/>
+      <w:r>
+        <w:rPr>
+          <w:rFonts w:hint="eastAsia"/>
+          <w:lang w:val="en-US" w:eastAsia="zh-CN"/>
+        </w:rPr>
+        <w:drawing>
+          <wp:inline distT="0" distB="0" distL="114300" distR="114300">
+            <wp:extent cx="5066665" cy="1674495"/>
+            <wp:effectExtent l="0" t="0" r="0" b="0"/>
+            <wp:docPr id="58" name="图片 58" descr="f8e6afa35a21b61f39402bb8a30077c"/>
+            <wp:cNvGraphicFramePr>
+              <a:graphicFrameLocks xmlns:a="http://schemas.openxmlformats.org/drawingml/2006/main" noChangeAspect="1"/>
+            </wp:cNvGraphicFramePr>
+            <a:graphic xmlns:a="http://schemas.openxmlformats.org/drawingml/2006/main">
+              <a:graphicData uri="http://schemas.openxmlformats.org/drawingml/2006/picture">
+                <pic:pic xmlns:pic="http://schemas.openxmlformats.org/drawingml/2006/picture">
+                  <pic:nvPicPr>
+                    <pic:cNvPr id="58" name="图片 58" descr="f8e6afa35a21b61f39402bb8a30077c"/>
+                    <pic:cNvPicPr>
+                      <a:picLocks noChangeAspect="1"/>
+                    </pic:cNvPicPr>
+                  </pic:nvPicPr>
+                  <pic:blipFill>
+                    <a:blip r:embed="rId36"/>
+                    <a:stretch>
+                      <a:fillRect/>
+                    </a:stretch>
+                  </pic:blipFill>
+                  <pic:spPr>
+                    <a:xfrm>
+                      <a:off x="0" y="0"/>
+                      <a:ext cx="5066665" cy="1674495"/>
+                    </a:xfrm>
+                    <a:prstGeom prst="rect">
+                      <a:avLst/>
+                    </a:prstGeom>
+                  </pic:spPr>
+                </pic:pic>
+              </a:graphicData>
+            </a:graphic>
+          </wp:inline>
+        </w:drawing>
+      </w:r>
+      <w:bookmarkEnd w:id="0"/>
+    </w:p>
+    <w:p>
+      <w:pPr>
+        <w:ind w:firstLine="420" w:firstLineChars="0"/>
+        <w:rPr>
+          <w:rFonts w:hint="eastAsia"/>
+          <w:lang w:val="en-US" w:eastAsia="zh-CN"/>
+        </w:rPr>
+      </w:pPr>
+      <w:r>
+        <w:rPr>
+          <w:rFonts w:hint="eastAsia"/>
+          <w:lang w:val="en-US" w:eastAsia="zh-CN"/>
+        </w:rPr>
+        <w:t>1、创建一组大小为io线程个数的等待队列，用来存储客户端的网络套接字。</w:t>
+      </w:r>
+    </w:p>
+    <w:p>
+      <w:pPr>
+        <w:ind w:firstLine="420" w:firstLineChars="0"/>
+        <w:rPr>
+          <w:rFonts w:hint="eastAsia"/>
+          <w:lang w:val="en-US" w:eastAsia="zh-CN"/>
+        </w:rPr>
+      </w:pPr>
+      <w:r>
+        <w:rPr>
+          <w:rFonts w:hint="eastAsia"/>
+          <w:lang w:val="en-US" w:eastAsia="zh-CN"/>
+        </w:rPr>
+        <w:t>2、分均分配客户端网络套接字到等待队列中</w:t>
+      </w:r>
+    </w:p>
+    <w:p>
+      <w:pPr>
+        <w:ind w:firstLine="420" w:firstLineChars="0"/>
+        <w:rPr>
+          <w:rFonts w:hint="eastAsia"/>
+          <w:lang w:val="en-US" w:eastAsia="zh-CN"/>
+        </w:rPr>
+      </w:pPr>
+      <w:r>
+        <w:rPr>
+          <w:rFonts w:hint="eastAsia"/>
+          <w:lang w:val="en-US" w:eastAsia="zh-CN"/>
+        </w:rPr>
+        <w:t>3、等待线程组接收解协议完毕或者发送数据完毕</w:t>
+      </w:r>
+    </w:p>
+    <w:p>
+      <w:pPr>
+        <w:ind w:firstLine="420" w:firstLineChars="0"/>
+        <w:rPr>
+          <w:rFonts w:hint="eastAsia"/>
+          <w:lang w:val="en-US" w:eastAsia="zh-CN"/>
+        </w:rPr>
+      </w:pPr>
+      <w:r>
+        <w:rPr>
+          <w:rFonts w:hint="eastAsia"/>
+          <w:lang w:val="en-US" w:eastAsia="zh-CN"/>
+        </w:rPr>
+        <w:t>4、执行后续操作，然后跳转到第2步继续执行</w:t>
       </w:r>
     </w:p>
     <w:p>
@@ -8798,7 +8868,320 @@
           <w:rFonts w:hint="eastAsia"/>
           <w:lang w:val="en-US" w:eastAsia="zh-CN"/>
         </w:rPr>
-        <w:t>对比</w:t>
+        <w:t>速度快</w:t>
+      </w:r>
+    </w:p>
+    <w:p>
+      <w:pPr>
+        <w:ind w:firstLine="420" w:firstLineChars="0"/>
+        <w:rPr>
+          <w:rFonts w:hint="eastAsia"/>
+          <w:lang w:val="en-US" w:eastAsia="zh-CN"/>
+        </w:rPr>
+      </w:pPr>
+      <w:r>
+        <w:rPr>
+          <w:rFonts w:hint="eastAsia"/>
+          <w:lang w:val="en-US" w:eastAsia="zh-CN"/>
+        </w:rPr>
+        <w:t>Redis 的效率很高，官方给出的数据是 100000+QPS，这是因为：</w:t>
+      </w:r>
+    </w:p>
+    <w:p>
+      <w:pPr>
+        <w:ind w:firstLine="420" w:firstLineChars="0"/>
+        <w:rPr>
+          <w:rFonts w:hint="eastAsia"/>
+          <w:lang w:val="en-US" w:eastAsia="zh-CN"/>
+        </w:rPr>
+      </w:pPr>
+      <w:r>
+        <w:rPr>
+          <w:rFonts w:hint="eastAsia"/>
+          <w:lang w:val="en-US" w:eastAsia="zh-CN"/>
+        </w:rPr>
+        <w:t xml:space="preserve">1、Redis </w:t>
+      </w:r>
+      <w:r>
+        <w:rPr>
+          <w:rFonts w:hint="eastAsia"/>
+          <w:b/>
+          <w:bCs/>
+          <w:color w:val="FF0000"/>
+          <w:u w:val="single"/>
+          <w:lang w:val="en-US" w:eastAsia="zh-CN"/>
+        </w:rPr>
+        <w:t>完全基于内存</w:t>
+      </w:r>
+      <w:r>
+        <w:rPr>
+          <w:rFonts w:hint="eastAsia"/>
+          <w:lang w:val="en-US" w:eastAsia="zh-CN"/>
+        </w:rPr>
+        <w:t>，绝大部分请求是纯粹的内存操作，执行效率高。</w:t>
+      </w:r>
+    </w:p>
+    <w:p>
+      <w:pPr>
+        <w:ind w:firstLine="420" w:firstLineChars="0"/>
+        <w:rPr>
+          <w:rFonts w:hint="eastAsia"/>
+          <w:lang w:val="en-US" w:eastAsia="zh-CN"/>
+        </w:rPr>
+      </w:pPr>
+      <w:r>
+        <w:rPr>
+          <w:rFonts w:hint="eastAsia"/>
+          <w:lang w:val="en-US" w:eastAsia="zh-CN"/>
+        </w:rPr>
+        <w:t>2、Redis 使用</w:t>
+      </w:r>
+      <w:r>
+        <w:rPr>
+          <w:rFonts w:hint="eastAsia"/>
+          <w:b/>
+          <w:bCs/>
+          <w:color w:val="FF0000"/>
+          <w:u w:val="single"/>
+          <w:lang w:val="en-US" w:eastAsia="zh-CN"/>
+        </w:rPr>
+        <w:t>单进程单线程</w:t>
+      </w:r>
+      <w:r>
+        <w:rPr>
+          <w:rFonts w:hint="eastAsia"/>
+          <w:lang w:val="en-US" w:eastAsia="zh-CN"/>
+        </w:rPr>
+        <w:t>模型的（K，V）数据库，将数据存储在内存中，存取均不会受到硬盘IO的限制，因此其执行速度极快。</w:t>
+      </w:r>
+    </w:p>
+    <w:p>
+      <w:pPr>
+        <w:ind w:firstLine="420" w:firstLineChars="0"/>
+        <w:rPr>
+          <w:rFonts w:hint="eastAsia"/>
+          <w:lang w:val="en-US" w:eastAsia="zh-CN"/>
+        </w:rPr>
+      </w:pPr>
+      <w:r>
+        <w:rPr>
+          <w:rFonts w:hint="eastAsia"/>
+          <w:lang w:val="en-US" w:eastAsia="zh-CN"/>
+        </w:rPr>
+        <w:t>另外单线程也能处理高并发请求，还可以</w:t>
+      </w:r>
+      <w:r>
+        <w:rPr>
+          <w:rFonts w:hint="eastAsia"/>
+          <w:color w:val="FF0000"/>
+          <w:lang w:val="en-US" w:eastAsia="zh-CN"/>
+        </w:rPr>
+        <w:t>避免频繁上下文切换和锁的竞争</w:t>
+      </w:r>
+      <w:r>
+        <w:rPr>
+          <w:rFonts w:hint="eastAsia"/>
+          <w:lang w:val="en-US" w:eastAsia="zh-CN"/>
+        </w:rPr>
+        <w:t>，如果想要多核运行也可以启动多个实例。</w:t>
+      </w:r>
+    </w:p>
+    <w:p>
+      <w:pPr>
+        <w:ind w:firstLine="420" w:firstLineChars="0"/>
+        <w:rPr>
+          <w:rFonts w:hint="eastAsia"/>
+          <w:lang w:val="en-US" w:eastAsia="zh-CN"/>
+        </w:rPr>
+      </w:pPr>
+      <w:r>
+        <w:rPr>
+          <w:rFonts w:hint="eastAsia"/>
+          <w:lang w:val="en-US" w:eastAsia="zh-CN"/>
+        </w:rPr>
+        <w:t>3、数据结构简单，对数据操作也简单，Redis不使用表，不会强制用户对各个关系进行关联，不会有复杂的关系限制，其存储结构就是键值对，类似于 HashMap，HashMap最大的优点就是存取的时间复杂度为O(1)。</w:t>
+      </w:r>
+    </w:p>
+    <w:p>
+      <w:pPr>
+        <w:ind w:firstLine="420" w:firstLineChars="0"/>
+        <w:rPr>
+          <w:rFonts w:hint="eastAsia"/>
+          <w:lang w:val="en-US" w:eastAsia="zh-CN"/>
+        </w:rPr>
+      </w:pPr>
+      <w:r>
+        <w:rPr>
+          <w:rFonts w:hint="eastAsia"/>
+          <w:lang w:val="en-US" w:eastAsia="zh-CN"/>
+        </w:rPr>
+        <w:t>4、Redis使用</w:t>
+      </w:r>
+      <w:r>
+        <w:rPr>
+          <w:rFonts w:hint="eastAsia"/>
+          <w:color w:val="FF0000"/>
+          <w:lang w:val="en-US" w:eastAsia="zh-CN"/>
+        </w:rPr>
+        <w:t>多路I/O复用模型</w:t>
+      </w:r>
+      <w:r>
+        <w:rPr>
+          <w:rFonts w:hint="eastAsia"/>
+          <w:lang w:val="en-US" w:eastAsia="zh-CN"/>
+        </w:rPr>
+        <w:t>，为</w:t>
+      </w:r>
+      <w:r>
+        <w:rPr>
+          <w:rFonts w:hint="eastAsia"/>
+          <w:color w:val="FF0000"/>
+          <w:lang w:val="en-US" w:eastAsia="zh-CN"/>
+        </w:rPr>
+        <w:t>非阻塞IO</w:t>
+      </w:r>
+      <w:r>
+        <w:rPr>
+          <w:rFonts w:hint="eastAsia"/>
+          <w:lang w:val="en-US" w:eastAsia="zh-CN"/>
+        </w:rPr>
+        <w:t>。</w:t>
+      </w:r>
+    </w:p>
+    <w:p>
+      <w:pPr>
+        <w:ind w:firstLine="420" w:firstLineChars="0"/>
+        <w:rPr>
+          <w:rFonts w:hint="eastAsia"/>
+          <w:lang w:val="en-US" w:eastAsia="zh-CN"/>
+        </w:rPr>
+      </w:pPr>
+      <w:r>
+        <w:rPr>
+          <w:rFonts w:hint="eastAsia"/>
+          <w:lang w:val="en-US" w:eastAsia="zh-CN"/>
+        </w:rPr>
+        <w:t>注：</w:t>
+      </w:r>
+      <w:r>
+        <w:rPr>
+          <w:rFonts w:hint="eastAsia"/>
+          <w:color w:val="FF0000"/>
+          <w:lang w:val="en-US" w:eastAsia="zh-CN"/>
+        </w:rPr>
+        <w:t>Redis采用的I/O多路复用函数：epoll/kqueue/evport/select</w:t>
+      </w:r>
+      <w:r>
+        <w:rPr>
+          <w:rFonts w:hint="eastAsia"/>
+          <w:lang w:val="en-US" w:eastAsia="zh-CN"/>
+        </w:rPr>
+        <w:t>。</w:t>
+      </w:r>
+    </w:p>
+    <w:p>
+      <w:pPr>
+        <w:rPr>
+          <w:rFonts w:hint="eastAsia"/>
+          <w:lang w:val="en-US" w:eastAsia="zh-CN"/>
+        </w:rPr>
+      </w:pPr>
+    </w:p>
+    <w:p>
+      <w:pPr>
+        <w:ind w:firstLine="420" w:firstLineChars="0"/>
+        <w:rPr>
+          <w:rFonts w:hint="eastAsia"/>
+          <w:lang w:val="en-US" w:eastAsia="zh-CN"/>
+        </w:rPr>
+      </w:pPr>
+      <w:r>
+        <w:rPr>
+          <w:rFonts w:hint="eastAsia"/>
+          <w:lang w:val="en-US" w:eastAsia="zh-CN"/>
+        </w:rPr>
+        <w:t>选用策略：</w:t>
+      </w:r>
+    </w:p>
+    <w:p>
+      <w:pPr>
+        <w:ind w:firstLine="420" w:firstLineChars="0"/>
+        <w:rPr>
+          <w:rFonts w:hint="eastAsia"/>
+          <w:lang w:val="en-US" w:eastAsia="zh-CN"/>
+        </w:rPr>
+      </w:pPr>
+      <w:r>
+        <w:rPr>
+          <w:rFonts w:hint="eastAsia"/>
+          <w:lang w:val="en-US" w:eastAsia="zh-CN"/>
+        </w:rPr>
+        <w:t>因地制宜，优先选择时间复杂度为O(1)的I/O多路复用函数作为底层实现。</w:t>
+      </w:r>
+    </w:p>
+    <w:p>
+      <w:pPr>
+        <w:ind w:firstLine="420" w:firstLineChars="0"/>
+        <w:rPr>
+          <w:rFonts w:hint="eastAsia"/>
+          <w:lang w:val="en-US" w:eastAsia="zh-CN"/>
+        </w:rPr>
+      </w:pPr>
+      <w:r>
+        <w:rPr>
+          <w:rFonts w:hint="eastAsia"/>
+          <w:lang w:val="en-US" w:eastAsia="zh-CN"/>
+        </w:rPr>
+        <w:t>由于Select要遍历每一个IO，所以其时间复杂度为O(n)，通常被作为保底方案。</w:t>
+      </w:r>
+    </w:p>
+    <w:p>
+      <w:pPr>
+        <w:ind w:firstLine="420" w:firstLineChars="0"/>
+        <w:rPr>
+          <w:rFonts w:hint="eastAsia"/>
+          <w:lang w:val="en-US" w:eastAsia="zh-CN"/>
+        </w:rPr>
+      </w:pPr>
+    </w:p>
+    <w:p>
+      <w:pPr>
+        <w:ind w:firstLine="420" w:firstLineChars="0"/>
+        <w:rPr>
+          <w:rFonts w:hint="eastAsia"/>
+          <w:lang w:val="en-US" w:eastAsia="zh-CN"/>
+        </w:rPr>
+      </w:pPr>
+      <w:r>
+        <w:rPr>
+          <w:rFonts w:hint="eastAsia"/>
+          <w:lang w:val="en-US" w:eastAsia="zh-CN"/>
+        </w:rPr>
+        <w:t>基于React设计模式监听I/O事件。</w:t>
+      </w:r>
+    </w:p>
+    <w:p>
+      <w:pPr>
+        <w:rPr>
+          <w:rFonts w:hint="eastAsia"/>
+          <w:lang w:val="en-US" w:eastAsia="zh-CN"/>
+        </w:rPr>
+      </w:pPr>
+    </w:p>
+    <w:p>
+      <w:pPr>
+        <w:pStyle w:val="3"/>
+        <w:rPr>
+          <w:rFonts w:hint="eastAsia"/>
+          <w:lang w:val="en-US" w:eastAsia="zh-CN"/>
+        </w:rPr>
+      </w:pPr>
+      <w:r>
+        <w:rPr>
+          <w:rFonts w:hint="eastAsia"/>
+          <w:lang w:val="en-US" w:eastAsia="zh-CN"/>
+        </w:rPr>
+        <w:t>Redis VS Memcache</w:t>
       </w:r>
     </w:p>
     <w:p>
@@ -9047,277 +9430,6 @@
     </w:p>
     <w:p>
       <w:pPr>
-        <w:pStyle w:val="3"/>
-        <w:rPr>
-          <w:rFonts w:hint="eastAsia"/>
-          <w:lang w:val="en-US" w:eastAsia="zh-CN"/>
-        </w:rPr>
-      </w:pPr>
-      <w:r>
-        <w:rPr>
-          <w:rFonts w:hint="eastAsia"/>
-          <w:lang w:val="en-US" w:eastAsia="zh-CN"/>
-        </w:rPr>
-        <w:t>速度快</w:t>
-      </w:r>
-    </w:p>
-    <w:p>
-      <w:pPr>
-        <w:ind w:firstLine="420" w:firstLineChars="0"/>
-        <w:rPr>
-          <w:rFonts w:hint="eastAsia"/>
-          <w:lang w:val="en-US" w:eastAsia="zh-CN"/>
-        </w:rPr>
-      </w:pPr>
-      <w:r>
-        <w:rPr>
-          <w:rFonts w:hint="eastAsia"/>
-          <w:lang w:val="en-US" w:eastAsia="zh-CN"/>
-        </w:rPr>
-        <w:t>Redis 的效率很高，</w:t>
-      </w:r>
-      <w:r>
-        <w:rPr>
-          <w:rFonts w:hint="eastAsia"/>
-          <w:color w:val="FF0000"/>
-          <w:lang w:val="en-US" w:eastAsia="zh-CN"/>
-        </w:rPr>
-        <w:t>官方给出的数据是100000+QPS</w:t>
-      </w:r>
-      <w:r>
-        <w:rPr>
-          <w:rFonts w:hint="eastAsia"/>
-          <w:lang w:val="en-US" w:eastAsia="zh-CN"/>
-        </w:rPr>
-        <w:t>，这是因为：</w:t>
-      </w:r>
-    </w:p>
-    <w:p>
-      <w:pPr>
-        <w:ind w:firstLine="420" w:firstLineChars="0"/>
-        <w:rPr>
-          <w:rFonts w:hint="eastAsia"/>
-          <w:lang w:val="en-US" w:eastAsia="zh-CN"/>
-        </w:rPr>
-      </w:pPr>
-      <w:r>
-        <w:rPr>
-          <w:rFonts w:hint="eastAsia"/>
-          <w:lang w:val="en-US" w:eastAsia="zh-CN"/>
-        </w:rPr>
-        <w:t>Redis 完全基于内存，绝大部分请求是纯粹的内存操作，执行效率高。</w:t>
-      </w:r>
-    </w:p>
-    <w:p>
-      <w:pPr>
-        <w:ind w:firstLine="420" w:firstLineChars="0"/>
-        <w:rPr>
-          <w:rFonts w:hint="eastAsia"/>
-          <w:lang w:val="en-US" w:eastAsia="zh-CN"/>
-        </w:rPr>
-      </w:pPr>
-      <w:r>
-        <w:rPr>
-          <w:rFonts w:hint="eastAsia"/>
-          <w:lang w:val="en-US" w:eastAsia="zh-CN"/>
-        </w:rPr>
-        <w:t>Redis 使用</w:t>
-      </w:r>
-      <w:r>
-        <w:rPr>
-          <w:rFonts w:hint="eastAsia"/>
-          <w:color w:val="FF0000"/>
-          <w:lang w:val="en-US" w:eastAsia="zh-CN"/>
-        </w:rPr>
-        <w:t>单进程单线程模型的（K，V）数据库</w:t>
-      </w:r>
-      <w:r>
-        <w:rPr>
-          <w:rFonts w:hint="eastAsia"/>
-          <w:lang w:val="en-US" w:eastAsia="zh-CN"/>
-        </w:rPr>
-        <w:t>，将数据存储在内存中，存取均不会受到硬盘IO的限制，因此其执行速度极快。</w:t>
-      </w:r>
-    </w:p>
-    <w:p>
-      <w:pPr>
-        <w:ind w:firstLine="420" w:firstLineChars="0"/>
-        <w:rPr>
-          <w:rFonts w:hint="eastAsia"/>
-          <w:lang w:val="en-US" w:eastAsia="zh-CN"/>
-        </w:rPr>
-      </w:pPr>
-      <w:r>
-        <w:rPr>
-          <w:rFonts w:hint="eastAsia"/>
-          <w:lang w:val="en-US" w:eastAsia="zh-CN"/>
-        </w:rPr>
-        <w:t>另外</w:t>
-      </w:r>
-      <w:r>
-        <w:rPr>
-          <w:rFonts w:hint="eastAsia"/>
-          <w:color w:val="FF0000"/>
-          <w:lang w:val="en-US" w:eastAsia="zh-CN"/>
-        </w:rPr>
-        <w:t>单线程也能处理高并发请求，还可以避免频繁上下文切换和锁的竞争，如果想要多核运行也可以启动多个实例</w:t>
-      </w:r>
-      <w:r>
-        <w:rPr>
-          <w:rFonts w:hint="eastAsia"/>
-          <w:lang w:val="en-US" w:eastAsia="zh-CN"/>
-        </w:rPr>
-        <w:t>。</w:t>
-      </w:r>
-    </w:p>
-    <w:p>
-      <w:pPr>
-        <w:ind w:firstLine="420" w:firstLineChars="0"/>
-        <w:rPr>
-          <w:rFonts w:hint="eastAsia"/>
-          <w:lang w:val="en-US" w:eastAsia="zh-CN"/>
-        </w:rPr>
-      </w:pPr>
-      <w:r>
-        <w:rPr>
-          <w:rFonts w:hint="eastAsia"/>
-          <w:lang w:val="en-US" w:eastAsia="zh-CN"/>
-        </w:rPr>
-        <w:t>数据结构简单，对数据操作也简单，Redis不使用表，不会强制用户对各个关系进行关联，不会有复杂的关系限制，其存储结构就是键值对，类似于 HashMap，HashMap最大的优点就是存取的时间复杂度为O(1)。</w:t>
-      </w:r>
-    </w:p>
-    <w:p>
-      <w:pPr>
-        <w:ind w:firstLine="420" w:firstLineChars="0"/>
-        <w:rPr>
-          <w:rFonts w:hint="eastAsia"/>
-          <w:color w:val="FF0000"/>
-          <w:lang w:val="en-US" w:eastAsia="zh-CN"/>
-        </w:rPr>
-      </w:pPr>
-      <w:r>
-        <w:rPr>
-          <w:rFonts w:hint="eastAsia"/>
-          <w:color w:val="FF0000"/>
-          <w:lang w:val="en-US" w:eastAsia="zh-CN"/>
-        </w:rPr>
-        <w:t>Redis使用多路I/O复用模型，为非阻塞IO。</w:t>
-      </w:r>
-    </w:p>
-    <w:p>
-      <w:pPr>
-        <w:ind w:firstLine="420" w:firstLineChars="0"/>
-        <w:rPr>
-          <w:rFonts w:hint="eastAsia"/>
-          <w:lang w:val="en-US" w:eastAsia="zh-CN"/>
-        </w:rPr>
-      </w:pPr>
-      <w:r>
-        <w:rPr>
-          <w:rFonts w:hint="eastAsia"/>
-          <w:lang w:val="en-US" w:eastAsia="zh-CN"/>
-        </w:rPr>
-        <w:t>注：</w:t>
-      </w:r>
-      <w:r>
-        <w:rPr>
-          <w:rFonts w:hint="eastAsia"/>
-          <w:color w:val="FF0000"/>
-          <w:lang w:val="en-US" w:eastAsia="zh-CN"/>
-        </w:rPr>
-        <w:t>Redis采用的I/O多路复用函数：epoll/kqueue/evport/select</w:t>
-      </w:r>
-      <w:r>
-        <w:rPr>
-          <w:rFonts w:hint="eastAsia"/>
-          <w:lang w:val="en-US" w:eastAsia="zh-CN"/>
-        </w:rPr>
-        <w:t>。</w:t>
-      </w:r>
-    </w:p>
-    <w:p>
-      <w:pPr>
-        <w:rPr>
-          <w:rFonts w:hint="eastAsia"/>
-          <w:lang w:val="en-US" w:eastAsia="zh-CN"/>
-        </w:rPr>
-      </w:pPr>
-    </w:p>
-    <w:p>
-      <w:pPr>
-        <w:ind w:firstLine="420" w:firstLineChars="0"/>
-        <w:rPr>
-          <w:rFonts w:hint="eastAsia"/>
-          <w:lang w:val="en-US" w:eastAsia="zh-CN"/>
-        </w:rPr>
-      </w:pPr>
-      <w:r>
-        <w:rPr>
-          <w:rFonts w:hint="eastAsia"/>
-          <w:lang w:val="en-US" w:eastAsia="zh-CN"/>
-        </w:rPr>
-        <w:t>选用策略：</w:t>
-      </w:r>
-    </w:p>
-    <w:p>
-      <w:pPr>
-        <w:ind w:firstLine="420" w:firstLineChars="0"/>
-        <w:rPr>
-          <w:rFonts w:hint="eastAsia"/>
-          <w:lang w:val="en-US" w:eastAsia="zh-CN"/>
-        </w:rPr>
-      </w:pPr>
-      <w:r>
-        <w:rPr>
-          <w:rFonts w:hint="eastAsia"/>
-          <w:lang w:val="en-US" w:eastAsia="zh-CN"/>
-        </w:rPr>
-        <w:t>因地制宜，优先选择时间复杂度为O(1)的I/O多路复用函数作为底层实现。</w:t>
-      </w:r>
-    </w:p>
-    <w:p>
-      <w:pPr>
-        <w:ind w:firstLine="420" w:firstLineChars="0"/>
-        <w:rPr>
-          <w:rFonts w:hint="eastAsia"/>
-          <w:lang w:val="en-US" w:eastAsia="zh-CN"/>
-        </w:rPr>
-      </w:pPr>
-      <w:r>
-        <w:rPr>
-          <w:rFonts w:hint="eastAsia"/>
-          <w:lang w:val="en-US" w:eastAsia="zh-CN"/>
-        </w:rPr>
-        <w:t>由于Select要遍历每一个IO，所以其时间复杂度为O(n)，通常被作为保底方案。</w:t>
-      </w:r>
-    </w:p>
-    <w:p>
-      <w:pPr>
-        <w:ind w:firstLine="420" w:firstLineChars="0"/>
-        <w:rPr>
-          <w:rFonts w:hint="eastAsia"/>
-          <w:lang w:val="en-US" w:eastAsia="zh-CN"/>
-        </w:rPr>
-      </w:pPr>
-    </w:p>
-    <w:p>
-      <w:pPr>
-        <w:ind w:firstLine="420" w:firstLineChars="0"/>
-        <w:rPr>
-          <w:rFonts w:hint="eastAsia"/>
-          <w:lang w:val="en-US" w:eastAsia="zh-CN"/>
-        </w:rPr>
-      </w:pPr>
-      <w:r>
-        <w:rPr>
-          <w:rFonts w:hint="eastAsia"/>
-          <w:lang w:val="en-US" w:eastAsia="zh-CN"/>
-        </w:rPr>
-        <w:t>基于React设计模式监听I/O事件。</w:t>
-      </w:r>
-    </w:p>
-    <w:p>
-      <w:pPr>
         <w:pStyle w:val="2"/>
         <w:rPr>
           <w:rFonts w:hint="eastAsia"/>
@@ -9359,7 +9471,7 @@
                     </pic:cNvPicPr>
                   </pic:nvPicPr>
                   <pic:blipFill>
-                    <a:blip r:embed="rId35"/>
+                    <a:blip r:embed="rId37"/>
                     <a:stretch>
                       <a:fillRect/>
                     </a:stretch>
@@ -9500,7 +9612,7 @@
                     </pic:cNvPicPr>
                   </pic:nvPicPr>
                   <pic:blipFill>
-                    <a:blip r:embed="rId36"/>
+                    <a:blip r:embed="rId38"/>
                     <a:stretch>
                       <a:fillRect/>
                     </a:stretch>
@@ -9681,7 +9793,7 @@
                     </pic:cNvPicPr>
                   </pic:nvPicPr>
                   <pic:blipFill>
-                    <a:blip r:embed="rId37"/>
+                    <a:blip r:embed="rId39"/>
                     <a:stretch>
                       <a:fillRect/>
                     </a:stretch>
@@ -10959,7 +11071,7 @@
                     </pic:cNvPicPr>
                   </pic:nvPicPr>
                   <pic:blipFill>
-                    <a:blip r:embed="rId38"/>
+                    <a:blip r:embed="rId40"/>
                     <a:stretch>
                       <a:fillRect/>
                     </a:stretch>
@@ -11782,8 +11894,6 @@
           <w:lang w:val="en-US" w:eastAsia="zh-CN"/>
         </w:rPr>
       </w:pPr>
-      <w:bookmarkStart w:id="0" w:name="_GoBack"/>
-      <w:bookmarkEnd w:id="0"/>
     </w:p>
     <w:p>
       <w:pPr>
@@ -12085,12 +12195,1098 @@
     </w:p>
     <w:p>
       <w:pPr>
-        <w:ind w:firstLine="420" w:firstLineChars="0"/>
-        <w:rPr>
-          <w:rFonts w:hint="eastAsia"/>
-          <w:lang w:val="en-US" w:eastAsia="zh-CN"/>
-        </w:rPr>
-      </w:pPr>
+        <w:pStyle w:val="3"/>
+        <w:rPr>
+          <w:rFonts w:hint="eastAsia"/>
+          <w:lang w:val="en-US" w:eastAsia="zh-CN"/>
+        </w:rPr>
+      </w:pPr>
+      <w:r>
+        <w:rPr>
+          <w:rFonts w:hint="eastAsia"/>
+          <w:lang w:val="en-US" w:eastAsia="zh-CN"/>
+        </w:rPr>
+        <w:t>数据操作</w:t>
+      </w:r>
+    </w:p>
+    <w:p>
+      <w:pPr>
+        <w:pStyle w:val="3"/>
+        <w:rPr>
+          <w:rFonts w:hint="eastAsia"/>
+          <w:lang w:val="en-US" w:eastAsia="zh-CN"/>
+        </w:rPr>
+      </w:pPr>
+      <w:r>
+        <w:rPr>
+          <w:rFonts w:hint="eastAsia"/>
+          <w:lang w:val="en-US" w:eastAsia="zh-CN"/>
+        </w:rPr>
+        <w:t>消息操作</w:t>
+      </w:r>
+    </w:p>
+    <w:p>
+      <w:pPr>
+        <w:pStyle w:val="4"/>
+        <w:rPr>
+          <w:rFonts w:hint="eastAsia"/>
+          <w:lang w:val="en-US" w:eastAsia="zh-CN"/>
+        </w:rPr>
+      </w:pPr>
+      <w:r>
+        <w:rPr>
+          <w:rFonts w:hint="eastAsia"/>
+          <w:lang w:val="en-US" w:eastAsia="zh-CN"/>
+        </w:rPr>
+        <w:t>发布消息</w:t>
+      </w:r>
+    </w:p>
+    <w:p>
+      <w:pPr>
+        <w:ind w:firstLine="420" w:firstLineChars="0"/>
+        <w:rPr>
+          <w:rFonts w:hint="eastAsia"/>
+          <w:lang w:val="en-US" w:eastAsia="zh-CN"/>
+        </w:rPr>
+      </w:pPr>
+      <w:r>
+        <w:rPr>
+          <w:rFonts w:hint="eastAsia"/>
+          <w:lang w:val="en-US" w:eastAsia="zh-CN"/>
+        </w:rPr>
+        <w:t>Redis中发布消息的命令是publish，具体使用如下所示：</w:t>
+      </w:r>
+    </w:p>
+    <w:p>
+      <w:pPr>
+        <w:jc w:val="center"/>
+        <w:rPr>
+          <w:rFonts w:hint="eastAsia"/>
+          <w:lang w:val="en-US" w:eastAsia="zh-CN"/>
+        </w:rPr>
+      </w:pPr>
+      <w:r>
+        <w:drawing>
+          <wp:inline distT="0" distB="0" distL="114300" distR="114300">
+            <wp:extent cx="2792730" cy="442595"/>
+            <wp:effectExtent l="0" t="0" r="7620" b="14605"/>
+            <wp:docPr id="54" name="图片 2"/>
+            <wp:cNvGraphicFramePr>
+              <a:graphicFrameLocks xmlns:a="http://schemas.openxmlformats.org/drawingml/2006/main" noChangeAspect="1"/>
+            </wp:cNvGraphicFramePr>
+            <a:graphic xmlns:a="http://schemas.openxmlformats.org/drawingml/2006/main">
+              <a:graphicData uri="http://schemas.openxmlformats.org/drawingml/2006/picture">
+                <pic:pic xmlns:pic="http://schemas.openxmlformats.org/drawingml/2006/picture">
+                  <pic:nvPicPr>
+                    <pic:cNvPr id="54" name="图片 2"/>
+                    <pic:cNvPicPr>
+                      <a:picLocks noChangeAspect="1"/>
+                    </pic:cNvPicPr>
+                  </pic:nvPicPr>
+                  <pic:blipFill>
+                    <a:blip r:embed="rId41"/>
+                    <a:stretch>
+                      <a:fillRect/>
+                    </a:stretch>
+                  </pic:blipFill>
+                  <pic:spPr>
+                    <a:xfrm>
+                      <a:off x="0" y="0"/>
+                      <a:ext cx="2792730" cy="442595"/>
+                    </a:xfrm>
+                    <a:prstGeom prst="rect">
+                      <a:avLst/>
+                    </a:prstGeom>
+                    <a:noFill/>
+                    <a:ln w="9525">
+                      <a:noFill/>
+                    </a:ln>
+                  </pic:spPr>
+                </pic:pic>
+              </a:graphicData>
+            </a:graphic>
+          </wp:inline>
+        </w:drawing>
+      </w:r>
+    </w:p>
+    <w:p>
+      <w:pPr>
+        <w:ind w:firstLine="420" w:firstLineChars="0"/>
+        <w:rPr>
+          <w:rFonts w:hint="eastAsia"/>
+          <w:lang w:val="en-US" w:eastAsia="zh-CN"/>
+        </w:rPr>
+      </w:pPr>
+      <w:r>
+        <w:rPr>
+          <w:rFonts w:hint="eastAsia"/>
+          <w:lang w:val="en-US" w:eastAsia="zh-CN"/>
+        </w:rPr>
+        <w:t>PUBLISH test "haha"：test表示频道的名称，haha表示发布的内容，这样就完成了一个一个消息的发布，后面的返回（integer）0表示0人订阅。</w:t>
+      </w:r>
+    </w:p>
+    <w:p>
+      <w:pPr>
+        <w:rPr>
+          <w:rFonts w:hint="eastAsia"/>
+          <w:lang w:val="en-US" w:eastAsia="zh-CN"/>
+        </w:rPr>
+      </w:pPr>
+    </w:p>
+    <w:p>
+      <w:pPr>
+        <w:pStyle w:val="4"/>
+        <w:rPr>
+          <w:rFonts w:hint="eastAsia"/>
+          <w:lang w:val="en-US" w:eastAsia="zh-CN"/>
+        </w:rPr>
+      </w:pPr>
+      <w:r>
+        <w:rPr>
+          <w:rFonts w:hint="eastAsia"/>
+          <w:lang w:val="en-US" w:eastAsia="zh-CN"/>
+        </w:rPr>
+        <w:t>订阅频道</w:t>
+      </w:r>
+    </w:p>
+    <w:p>
+      <w:pPr>
+        <w:ind w:firstLine="420" w:firstLineChars="0"/>
+        <w:rPr>
+          <w:rFonts w:hint="eastAsia"/>
+          <w:lang w:val="en-US" w:eastAsia="zh-CN"/>
+        </w:rPr>
+      </w:pPr>
+      <w:r>
+        <w:rPr>
+          <w:rFonts w:hint="eastAsia"/>
+          <w:lang w:val="en-US" w:eastAsia="zh-CN"/>
+        </w:rPr>
+        <w:t>与此同时再启动一个窗口，这个窗口作为订阅者，订阅者的命令subscribe，使用SUBSCRIBE test就表示订阅了test这个频道</w:t>
+      </w:r>
+    </w:p>
+    <w:p>
+      <w:pPr>
+        <w:jc w:val="center"/>
+        <w:rPr>
+          <w:rFonts w:hint="eastAsia"/>
+          <w:lang w:val="en-US" w:eastAsia="zh-CN"/>
+        </w:rPr>
+      </w:pPr>
+      <w:r>
+        <w:drawing>
+          <wp:inline distT="0" distB="0" distL="114300" distR="114300">
+            <wp:extent cx="3029585" cy="711835"/>
+            <wp:effectExtent l="0" t="0" r="18415" b="12065"/>
+            <wp:docPr id="55" name="图片 3"/>
+            <wp:cNvGraphicFramePr>
+              <a:graphicFrameLocks xmlns:a="http://schemas.openxmlformats.org/drawingml/2006/main" noChangeAspect="1"/>
+            </wp:cNvGraphicFramePr>
+            <a:graphic xmlns:a="http://schemas.openxmlformats.org/drawingml/2006/main">
+              <a:graphicData uri="http://schemas.openxmlformats.org/drawingml/2006/picture">
+                <pic:pic xmlns:pic="http://schemas.openxmlformats.org/drawingml/2006/picture">
+                  <pic:nvPicPr>
+                    <pic:cNvPr id="55" name="图片 3"/>
+                    <pic:cNvPicPr>
+                      <a:picLocks noChangeAspect="1"/>
+                    </pic:cNvPicPr>
+                  </pic:nvPicPr>
+                  <pic:blipFill>
+                    <a:blip r:embed="rId42"/>
+                    <a:stretch>
+                      <a:fillRect/>
+                    </a:stretch>
+                  </pic:blipFill>
+                  <pic:spPr>
+                    <a:xfrm>
+                      <a:off x="0" y="0"/>
+                      <a:ext cx="3029585" cy="711835"/>
+                    </a:xfrm>
+                    <a:prstGeom prst="rect">
+                      <a:avLst/>
+                    </a:prstGeom>
+                    <a:noFill/>
+                    <a:ln w="9525">
+                      <a:noFill/>
+                    </a:ln>
+                  </pic:spPr>
+                </pic:pic>
+              </a:graphicData>
+            </a:graphic>
+          </wp:inline>
+        </w:drawing>
+      </w:r>
+    </w:p>
+    <w:p>
+      <w:pPr>
+        <w:ind w:firstLine="420" w:firstLineChars="0"/>
+        <w:rPr>
+          <w:rFonts w:hint="eastAsia"/>
+          <w:lang w:val="en-US" w:eastAsia="zh-CN"/>
+        </w:rPr>
+      </w:pPr>
+      <w:r>
+        <w:rPr>
+          <w:rFonts w:hint="eastAsia"/>
+          <w:lang w:val="en-US" w:eastAsia="zh-CN"/>
+        </w:rPr>
+        <w:t>订阅后返回的结果中由三条信息，第一个表示类型、第二个表示订阅的频道，第三个表示订阅的数量。接着在第一个窗口进行发布消息：</w:t>
+      </w:r>
+    </w:p>
+    <w:p>
+      <w:pPr>
+        <w:jc w:val="center"/>
+      </w:pPr>
+      <w:r>
+        <w:drawing>
+          <wp:inline distT="0" distB="0" distL="114300" distR="114300">
+            <wp:extent cx="3952240" cy="1413510"/>
+            <wp:effectExtent l="0" t="0" r="10160" b="15240"/>
+            <wp:docPr id="56" name="图片 4"/>
+            <wp:cNvGraphicFramePr>
+              <a:graphicFrameLocks xmlns:a="http://schemas.openxmlformats.org/drawingml/2006/main" noChangeAspect="1"/>
+            </wp:cNvGraphicFramePr>
+            <a:graphic xmlns:a="http://schemas.openxmlformats.org/drawingml/2006/main">
+              <a:graphicData uri="http://schemas.openxmlformats.org/drawingml/2006/picture">
+                <pic:pic xmlns:pic="http://schemas.openxmlformats.org/drawingml/2006/picture">
+                  <pic:nvPicPr>
+                    <pic:cNvPr id="56" name="图片 4"/>
+                    <pic:cNvPicPr>
+                      <a:picLocks noChangeAspect="1"/>
+                    </pic:cNvPicPr>
+                  </pic:nvPicPr>
+                  <pic:blipFill>
+                    <a:blip r:embed="rId43"/>
+                    <a:stretch>
+                      <a:fillRect/>
+                    </a:stretch>
+                  </pic:blipFill>
+                  <pic:spPr>
+                    <a:xfrm>
+                      <a:off x="0" y="0"/>
+                      <a:ext cx="3952240" cy="1413510"/>
+                    </a:xfrm>
+                    <a:prstGeom prst="rect">
+                      <a:avLst/>
+                    </a:prstGeom>
+                    <a:noFill/>
+                    <a:ln w="9525">
+                      <a:noFill/>
+                    </a:ln>
+                  </pic:spPr>
+                </pic:pic>
+              </a:graphicData>
+            </a:graphic>
+          </wp:inline>
+        </w:drawing>
+      </w:r>
+    </w:p>
+    <w:p>
+      <w:pPr>
+        <w:jc w:val="center"/>
+        <w:rPr>
+          <w:rFonts w:hint="eastAsia"/>
+          <w:lang w:val="en-US" w:eastAsia="zh-CN"/>
+        </w:rPr>
+      </w:pPr>
+      <w:r>
+        <w:drawing>
+          <wp:inline distT="0" distB="0" distL="114300" distR="114300">
+            <wp:extent cx="4167505" cy="1208405"/>
+            <wp:effectExtent l="0" t="0" r="4445" b="10795"/>
+            <wp:docPr id="57" name="图片 5"/>
+            <wp:cNvGraphicFramePr>
+              <a:graphicFrameLocks xmlns:a="http://schemas.openxmlformats.org/drawingml/2006/main" noChangeAspect="1"/>
+            </wp:cNvGraphicFramePr>
+            <a:graphic xmlns:a="http://schemas.openxmlformats.org/drawingml/2006/main">
+              <a:graphicData uri="http://schemas.openxmlformats.org/drawingml/2006/picture">
+                <pic:pic xmlns:pic="http://schemas.openxmlformats.org/drawingml/2006/picture">
+                  <pic:nvPicPr>
+                    <pic:cNvPr id="57" name="图片 5"/>
+                    <pic:cNvPicPr>
+                      <a:picLocks noChangeAspect="1"/>
+                    </pic:cNvPicPr>
+                  </pic:nvPicPr>
+                  <pic:blipFill>
+                    <a:blip r:embed="rId44"/>
+                    <a:stretch>
+                      <a:fillRect/>
+                    </a:stretch>
+                  </pic:blipFill>
+                  <pic:spPr>
+                    <a:xfrm>
+                      <a:off x="0" y="0"/>
+                      <a:ext cx="4167505" cy="1208405"/>
+                    </a:xfrm>
+                    <a:prstGeom prst="rect">
+                      <a:avLst/>
+                    </a:prstGeom>
+                    <a:noFill/>
+                    <a:ln w="9525">
+                      <a:noFill/>
+                    </a:ln>
+                  </pic:spPr>
+                </pic:pic>
+              </a:graphicData>
+            </a:graphic>
+          </wp:inline>
+        </w:drawing>
+      </w:r>
+    </w:p>
+    <w:p>
+      <w:pPr>
+        <w:ind w:firstLine="420" w:firstLineChars="0"/>
+        <w:rPr>
+          <w:rFonts w:hint="eastAsia"/>
+          <w:lang w:val="en-US" w:eastAsia="zh-CN"/>
+        </w:rPr>
+      </w:pPr>
+      <w:r>
+        <w:rPr>
+          <w:rFonts w:hint="eastAsia"/>
+          <w:lang w:val="en-US" w:eastAsia="zh-CN"/>
+        </w:rPr>
+        <w:t>可以看到发布者发布的消息，订阅者都会实时的接收到，并发订阅者收到的信息中也会出现三条信息，分别表示：返回值的类型、频道名称、消息内容。</w:t>
+      </w:r>
+    </w:p>
+    <w:p>
+      <w:pPr>
+        <w:ind w:firstLine="420" w:firstLineChars="0"/>
+        <w:rPr>
+          <w:rFonts w:hint="eastAsia"/>
+          <w:lang w:val="en-US" w:eastAsia="zh-CN"/>
+        </w:rPr>
+      </w:pPr>
+    </w:p>
+    <w:p>
+      <w:pPr>
+        <w:pStyle w:val="4"/>
+        <w:rPr>
+          <w:rFonts w:hint="eastAsia"/>
+          <w:lang w:val="en-US" w:eastAsia="zh-CN"/>
+        </w:rPr>
+      </w:pPr>
+      <w:r>
+        <w:rPr>
+          <w:rFonts w:hint="eastAsia"/>
+          <w:lang w:val="en-US" w:eastAsia="zh-CN"/>
+        </w:rPr>
+        <w:t>取消订阅</w:t>
+      </w:r>
+    </w:p>
+    <w:p>
+      <w:pPr>
+        <w:ind w:firstLine="420" w:firstLineChars="0"/>
+        <w:rPr>
+          <w:rFonts w:hint="eastAsia"/>
+          <w:lang w:val="en-US" w:eastAsia="zh-CN"/>
+        </w:rPr>
+      </w:pPr>
+      <w:r>
+        <w:rPr>
+          <w:rFonts w:hint="eastAsia"/>
+          <w:lang w:val="en-US" w:eastAsia="zh-CN"/>
+        </w:rPr>
+        <w:t>若是想取消之前的订阅可以使用unsubscribe命令，格式为：</w:t>
+      </w:r>
+    </w:p>
+    <w:p>
+      <w:pPr>
+        <w:ind w:firstLine="420" w:firstLineChars="0"/>
+        <w:rPr>
+          <w:rFonts w:hint="eastAsia"/>
+          <w:lang w:val="en-US" w:eastAsia="zh-CN"/>
+        </w:rPr>
+      </w:pPr>
+      <w:r>
+        <w:rPr>
+          <w:rFonts w:hint="eastAsia"/>
+          <w:lang w:val="en-US" w:eastAsia="zh-CN"/>
+        </w:rPr>
+        <w:t>unsubscribe  频道名称</w:t>
+      </w:r>
+    </w:p>
+    <w:p>
+      <w:pPr>
+        <w:ind w:firstLine="420" w:firstLineChars="0"/>
+        <w:rPr>
+          <w:rFonts w:hint="eastAsia"/>
+          <w:lang w:val="en-US" w:eastAsia="zh-CN"/>
+        </w:rPr>
+      </w:pPr>
+      <w:r>
+        <w:rPr>
+          <w:rFonts w:hint="eastAsia"/>
+          <w:lang w:val="en-US" w:eastAsia="zh-CN"/>
+        </w:rPr>
+        <w:t>// 取消之前订阅的test频道</w:t>
+      </w:r>
+    </w:p>
+    <w:p>
+      <w:pPr>
+        <w:ind w:firstLine="420" w:firstLineChars="0"/>
+        <w:rPr>
+          <w:rFonts w:hint="eastAsia"/>
+          <w:lang w:val="en-US" w:eastAsia="zh-CN"/>
+        </w:rPr>
+      </w:pPr>
+      <w:r>
+        <w:rPr>
+          <w:rFonts w:hint="eastAsia"/>
+          <w:lang w:val="en-US" w:eastAsia="zh-CN"/>
+        </w:rPr>
+        <w:t>unsubscribe  test</w:t>
+      </w:r>
+    </w:p>
+    <w:p>
+      <w:pPr>
+        <w:ind w:firstLine="420" w:firstLineChars="0"/>
+        <w:rPr>
+          <w:rFonts w:hint="eastAsia"/>
+          <w:lang w:val="en-US" w:eastAsia="zh-CN"/>
+        </w:rPr>
+      </w:pPr>
+      <w:r>
+        <w:rPr>
+          <w:rFonts w:hint="eastAsia"/>
+          <w:lang w:val="en-US" w:eastAsia="zh-CN"/>
+        </w:rPr>
+        <w:t>输入命令后，返回以下结果：</w:t>
+      </w:r>
+    </w:p>
+    <w:p>
+      <w:pPr>
+        <w:ind w:firstLine="420" w:firstLineChars="0"/>
+        <w:rPr>
+          <w:rFonts w:hint="eastAsia"/>
+          <w:lang w:val="en-US" w:eastAsia="zh-CN"/>
+        </w:rPr>
+      </w:pPr>
+      <w:r>
+        <w:rPr>
+          <w:rFonts w:hint="eastAsia"/>
+          <w:lang w:val="en-US" w:eastAsia="zh-CN"/>
+        </w:rPr>
+        <w:t xml:space="preserve">[root@pinyoyougou-docker src]# ./redis-cli </w:t>
+      </w:r>
+    </w:p>
+    <w:p>
+      <w:pPr>
+        <w:ind w:firstLine="420" w:firstLineChars="0"/>
+        <w:rPr>
+          <w:rFonts w:hint="eastAsia"/>
+          <w:lang w:val="en-US" w:eastAsia="zh-CN"/>
+        </w:rPr>
+      </w:pPr>
+      <w:r>
+        <w:rPr>
+          <w:rFonts w:hint="eastAsia"/>
+          <w:lang w:val="en-US" w:eastAsia="zh-CN"/>
+        </w:rPr>
+        <w:t>127.0.0.1:6379&gt; UNSUBSCRIBE test</w:t>
+      </w:r>
+    </w:p>
+    <w:p>
+      <w:pPr>
+        <w:ind w:firstLine="420" w:firstLineChars="0"/>
+        <w:rPr>
+          <w:rFonts w:hint="eastAsia"/>
+          <w:lang w:val="en-US" w:eastAsia="zh-CN"/>
+        </w:rPr>
+      </w:pPr>
+      <w:r>
+        <w:rPr>
+          <w:rFonts w:hint="eastAsia"/>
+          <w:lang w:val="en-US" w:eastAsia="zh-CN"/>
+        </w:rPr>
+        <w:t>1) "unsubscribe"</w:t>
+      </w:r>
+    </w:p>
+    <w:p>
+      <w:pPr>
+        <w:ind w:firstLine="420" w:firstLineChars="0"/>
+        <w:rPr>
+          <w:rFonts w:hint="eastAsia"/>
+          <w:lang w:val="en-US" w:eastAsia="zh-CN"/>
+        </w:rPr>
+      </w:pPr>
+      <w:r>
+        <w:rPr>
+          <w:rFonts w:hint="eastAsia"/>
+          <w:lang w:val="en-US" w:eastAsia="zh-CN"/>
+        </w:rPr>
+        <w:t>2) "test"</w:t>
+      </w:r>
+    </w:p>
+    <w:p>
+      <w:pPr>
+        <w:ind w:firstLine="420" w:firstLineChars="0"/>
+        <w:rPr>
+          <w:rFonts w:hint="eastAsia"/>
+          <w:lang w:val="en-US" w:eastAsia="zh-CN"/>
+        </w:rPr>
+      </w:pPr>
+      <w:r>
+        <w:rPr>
+          <w:rFonts w:hint="eastAsia"/>
+          <w:lang w:val="en-US" w:eastAsia="zh-CN"/>
+        </w:rPr>
+        <w:t>3) (integer) 0</w:t>
+      </w:r>
+    </w:p>
+    <w:p>
+      <w:pPr>
+        <w:ind w:firstLine="420" w:firstLineChars="0"/>
+        <w:rPr>
+          <w:rFonts w:hint="eastAsia"/>
+          <w:lang w:val="en-US" w:eastAsia="zh-CN"/>
+        </w:rPr>
+      </w:pPr>
+      <w:r>
+        <w:rPr>
+          <w:rFonts w:hint="eastAsia"/>
+          <w:lang w:val="en-US" w:eastAsia="zh-CN"/>
+        </w:rPr>
+        <w:t>它分别表示：返回值的类型、频道的名称、该频道订阅的数量。</w:t>
+      </w:r>
+    </w:p>
+    <w:p>
+      <w:pPr>
+        <w:rPr>
+          <w:rFonts w:hint="eastAsia"/>
+          <w:lang w:val="en-US" w:eastAsia="zh-CN"/>
+        </w:rPr>
+      </w:pPr>
+    </w:p>
+    <w:p>
+      <w:pPr>
+        <w:pStyle w:val="4"/>
+        <w:rPr>
+          <w:rFonts w:hint="eastAsia"/>
+          <w:lang w:val="en-US" w:eastAsia="zh-CN"/>
+        </w:rPr>
+      </w:pPr>
+      <w:r>
+        <w:rPr>
+          <w:rFonts w:hint="eastAsia"/>
+          <w:lang w:val="en-US" w:eastAsia="zh-CN"/>
+        </w:rPr>
+        <w:t>按模式订阅</w:t>
+      </w:r>
+    </w:p>
+    <w:p>
+      <w:pPr>
+        <w:ind w:firstLine="420" w:firstLineChars="0"/>
+        <w:rPr>
+          <w:rFonts w:hint="eastAsia"/>
+          <w:lang w:val="en-US" w:eastAsia="zh-CN"/>
+        </w:rPr>
+      </w:pPr>
+      <w:r>
+        <w:rPr>
+          <w:rFonts w:hint="eastAsia"/>
+          <w:lang w:val="en-US" w:eastAsia="zh-CN"/>
+        </w:rPr>
+        <w:t>除了直接以特定的名城进行订阅，还可以按照模式进行订阅，模式的方式进行订阅可以一次订阅多个频道，按照模式进行订阅的命令为psubscribe，具体格式如下：</w:t>
+      </w:r>
+    </w:p>
+    <w:p>
+      <w:pPr>
+        <w:ind w:firstLine="420" w:firstLineChars="0"/>
+        <w:rPr>
+          <w:rFonts w:hint="eastAsia"/>
+          <w:lang w:val="en-US" w:eastAsia="zh-CN"/>
+        </w:rPr>
+      </w:pPr>
+      <w:r>
+        <w:rPr>
+          <w:rFonts w:hint="eastAsia"/>
+          <w:lang w:val="en-US" w:eastAsia="zh-CN"/>
+        </w:rPr>
+        <w:t>psubscribe  模式</w:t>
+      </w:r>
+    </w:p>
+    <w:p>
+      <w:pPr>
+        <w:ind w:firstLine="420" w:firstLineChars="0"/>
+        <w:rPr>
+          <w:rFonts w:hint="eastAsia"/>
+          <w:lang w:val="en-US" w:eastAsia="zh-CN"/>
+        </w:rPr>
+      </w:pPr>
+      <w:r>
+        <w:rPr>
+          <w:rFonts w:hint="eastAsia"/>
+          <w:lang w:val="en-US" w:eastAsia="zh-CN"/>
+        </w:rPr>
+        <w:t>// 表示订阅名称以ldc开头的频道</w:t>
+      </w:r>
+    </w:p>
+    <w:p>
+      <w:pPr>
+        <w:ind w:firstLine="420" w:firstLineChars="0"/>
+        <w:rPr>
+          <w:rFonts w:hint="eastAsia"/>
+          <w:lang w:val="en-US" w:eastAsia="zh-CN"/>
+        </w:rPr>
+      </w:pPr>
+      <w:r>
+        <w:rPr>
+          <w:rFonts w:hint="eastAsia"/>
+          <w:lang w:val="en-US" w:eastAsia="zh-CN"/>
+        </w:rPr>
+        <w:t>psubscribe  ldc*</w:t>
+      </w:r>
+    </w:p>
+    <w:p>
+      <w:pPr>
+        <w:ind w:firstLine="420" w:firstLineChars="0"/>
+        <w:rPr>
+          <w:rFonts w:hint="eastAsia"/>
+          <w:lang w:val="en-US" w:eastAsia="zh-CN"/>
+        </w:rPr>
+      </w:pPr>
+      <w:r>
+        <w:rPr>
+          <w:rFonts w:hint="eastAsia"/>
+          <w:lang w:val="en-US" w:eastAsia="zh-CN"/>
+        </w:rPr>
+        <w:t>输入上面的命令后，返回如下结果：</w:t>
+      </w:r>
+    </w:p>
+    <w:p>
+      <w:pPr>
+        <w:ind w:firstLine="420" w:firstLineChars="0"/>
+        <w:rPr>
+          <w:rFonts w:hint="eastAsia"/>
+          <w:lang w:val="en-US" w:eastAsia="zh-CN"/>
+        </w:rPr>
+      </w:pPr>
+      <w:r>
+        <w:rPr>
+          <w:rFonts w:hint="eastAsia"/>
+          <w:lang w:val="en-US" w:eastAsia="zh-CN"/>
+        </w:rPr>
+        <w:t>127.0.0.1:6379&gt; PSUBSCRIBE ldc*</w:t>
+      </w:r>
+    </w:p>
+    <w:p>
+      <w:pPr>
+        <w:ind w:firstLine="420" w:firstLineChars="0"/>
+        <w:rPr>
+          <w:rFonts w:hint="eastAsia"/>
+          <w:lang w:val="en-US" w:eastAsia="zh-CN"/>
+        </w:rPr>
+      </w:pPr>
+      <w:r>
+        <w:rPr>
+          <w:rFonts w:hint="eastAsia"/>
+          <w:lang w:val="en-US" w:eastAsia="zh-CN"/>
+        </w:rPr>
+        <w:t>Reading messages... (press Ctrl-C to quit)</w:t>
+      </w:r>
+    </w:p>
+    <w:p>
+      <w:pPr>
+        <w:ind w:firstLine="420" w:firstLineChars="0"/>
+        <w:rPr>
+          <w:rFonts w:hint="eastAsia"/>
+          <w:lang w:val="en-US" w:eastAsia="zh-CN"/>
+        </w:rPr>
+      </w:pPr>
+      <w:r>
+        <w:rPr>
+          <w:rFonts w:hint="eastAsia"/>
+          <w:lang w:val="en-US" w:eastAsia="zh-CN"/>
+        </w:rPr>
+        <w:t>1) "psubscribe"</w:t>
+      </w:r>
+    </w:p>
+    <w:p>
+      <w:pPr>
+        <w:ind w:firstLine="420" w:firstLineChars="0"/>
+        <w:rPr>
+          <w:rFonts w:hint="eastAsia"/>
+          <w:lang w:val="en-US" w:eastAsia="zh-CN"/>
+        </w:rPr>
+      </w:pPr>
+      <w:r>
+        <w:rPr>
+          <w:rFonts w:hint="eastAsia"/>
+          <w:lang w:val="en-US" w:eastAsia="zh-CN"/>
+        </w:rPr>
+        <w:t>2) "ldc*"</w:t>
+      </w:r>
+    </w:p>
+    <w:p>
+      <w:pPr>
+        <w:ind w:firstLine="420" w:firstLineChars="0"/>
+        <w:rPr>
+          <w:rFonts w:hint="eastAsia"/>
+          <w:lang w:val="en-US" w:eastAsia="zh-CN"/>
+        </w:rPr>
+      </w:pPr>
+      <w:r>
+        <w:rPr>
+          <w:rFonts w:hint="eastAsia"/>
+          <w:lang w:val="en-US" w:eastAsia="zh-CN"/>
+        </w:rPr>
+        <w:t>3) (integer) 1</w:t>
+      </w:r>
+    </w:p>
+    <w:p>
+      <w:pPr>
+        <w:ind w:firstLine="420" w:firstLineChars="0"/>
+        <w:rPr>
+          <w:rFonts w:hint="eastAsia"/>
+          <w:lang w:val="en-US" w:eastAsia="zh-CN"/>
+        </w:rPr>
+      </w:pPr>
+      <w:r>
+        <w:rPr>
+          <w:rFonts w:hint="eastAsia"/>
+          <w:lang w:val="en-US" w:eastAsia="zh-CN"/>
+        </w:rPr>
+        <w:t>这个也是非常简单，分别表示：返回的类型（表示按模式订阅类型）、订阅的模式、订阅数。</w:t>
+      </w:r>
+    </w:p>
+    <w:p>
+      <w:pPr>
+        <w:ind w:firstLine="420" w:firstLineChars="0"/>
+        <w:rPr>
+          <w:rFonts w:hint="eastAsia"/>
+          <w:lang w:val="en-US" w:eastAsia="zh-CN"/>
+        </w:rPr>
+      </w:pPr>
+    </w:p>
+    <w:p>
+      <w:pPr>
+        <w:pStyle w:val="4"/>
+        <w:rPr>
+          <w:rFonts w:hint="eastAsia"/>
+          <w:lang w:val="en-US" w:eastAsia="zh-CN"/>
+        </w:rPr>
+      </w:pPr>
+      <w:r>
+        <w:rPr>
+          <w:rFonts w:hint="eastAsia"/>
+          <w:lang w:val="en-US" w:eastAsia="zh-CN"/>
+        </w:rPr>
+        <w:t>取消按模式订阅</w:t>
+      </w:r>
+    </w:p>
+    <w:p>
+      <w:pPr>
+        <w:ind w:firstLine="420" w:firstLineChars="0"/>
+        <w:rPr>
+          <w:rFonts w:hint="eastAsia"/>
+          <w:lang w:val="en-US" w:eastAsia="zh-CN"/>
+        </w:rPr>
+      </w:pPr>
+      <w:r>
+        <w:rPr>
+          <w:rFonts w:hint="eastAsia"/>
+          <w:lang w:val="en-US" w:eastAsia="zh-CN"/>
+        </w:rPr>
+        <w:t>假如你想取消之前的按模式订阅，可以使用punsubscribe来取消，具体格式：</w:t>
+      </w:r>
+    </w:p>
+    <w:p>
+      <w:pPr>
+        <w:ind w:firstLine="420" w:firstLineChars="0"/>
+        <w:rPr>
+          <w:rFonts w:hint="eastAsia"/>
+          <w:lang w:val="en-US" w:eastAsia="zh-CN"/>
+        </w:rPr>
+      </w:pPr>
+      <w:r>
+        <w:rPr>
+          <w:rFonts w:hint="eastAsia"/>
+          <w:lang w:val="en-US" w:eastAsia="zh-CN"/>
+        </w:rPr>
+        <w:t>punsubscribe 模式</w:t>
+      </w:r>
+    </w:p>
+    <w:p>
+      <w:pPr>
+        <w:ind w:firstLine="420" w:firstLineChars="0"/>
+        <w:rPr>
+          <w:rFonts w:hint="eastAsia"/>
+          <w:lang w:val="en-US" w:eastAsia="zh-CN"/>
+        </w:rPr>
+      </w:pPr>
+      <w:r>
+        <w:rPr>
+          <w:rFonts w:hint="eastAsia"/>
+          <w:lang w:val="en-US" w:eastAsia="zh-CN"/>
+        </w:rPr>
+        <w:t>// 取消频道名称按照ldc开头的频道</w:t>
+      </w:r>
+    </w:p>
+    <w:p>
+      <w:pPr>
+        <w:ind w:firstLine="420" w:firstLineChars="0"/>
+        <w:rPr>
+          <w:rFonts w:hint="eastAsia"/>
+          <w:lang w:val="en-US" w:eastAsia="zh-CN"/>
+        </w:rPr>
+      </w:pPr>
+      <w:r>
+        <w:rPr>
+          <w:rFonts w:hint="eastAsia"/>
+          <w:lang w:val="en-US" w:eastAsia="zh-CN"/>
+        </w:rPr>
+        <w:t>punsubscribe ldc*</w:t>
+      </w:r>
+    </w:p>
+    <w:p>
+      <w:pPr>
+        <w:ind w:firstLine="420" w:firstLineChars="0"/>
+        <w:rPr>
+          <w:rFonts w:hint="eastAsia"/>
+          <w:lang w:val="en-US" w:eastAsia="zh-CN"/>
+        </w:rPr>
+      </w:pPr>
+      <w:r>
+        <w:rPr>
+          <w:rFonts w:hint="eastAsia"/>
+          <w:lang w:val="en-US" w:eastAsia="zh-CN"/>
+        </w:rPr>
+        <w:t>他的返回值，如下所示：</w:t>
+      </w:r>
+    </w:p>
+    <w:p>
+      <w:pPr>
+        <w:ind w:firstLine="420" w:firstLineChars="0"/>
+        <w:rPr>
+          <w:rFonts w:hint="eastAsia"/>
+          <w:lang w:val="en-US" w:eastAsia="zh-CN"/>
+        </w:rPr>
+      </w:pPr>
+      <w:r>
+        <w:rPr>
+          <w:rFonts w:hint="eastAsia"/>
+          <w:lang w:val="en-US" w:eastAsia="zh-CN"/>
+        </w:rPr>
+        <w:t>127.0.0.1:6379&gt; PUNSUBSCRIBE ldc*</w:t>
+      </w:r>
+    </w:p>
+    <w:p>
+      <w:pPr>
+        <w:ind w:firstLine="420" w:firstLineChars="0"/>
+        <w:rPr>
+          <w:rFonts w:hint="eastAsia"/>
+          <w:lang w:val="en-US" w:eastAsia="zh-CN"/>
+        </w:rPr>
+      </w:pPr>
+      <w:r>
+        <w:rPr>
+          <w:rFonts w:hint="eastAsia"/>
+          <w:lang w:val="en-US" w:eastAsia="zh-CN"/>
+        </w:rPr>
+        <w:t>1) "punsubscribe"</w:t>
+      </w:r>
+    </w:p>
+    <w:p>
+      <w:pPr>
+        <w:ind w:firstLine="420" w:firstLineChars="0"/>
+        <w:rPr>
+          <w:rFonts w:hint="eastAsia"/>
+          <w:lang w:val="en-US" w:eastAsia="zh-CN"/>
+        </w:rPr>
+      </w:pPr>
+      <w:r>
+        <w:rPr>
+          <w:rFonts w:hint="eastAsia"/>
+          <w:lang w:val="en-US" w:eastAsia="zh-CN"/>
+        </w:rPr>
+        <w:t>2) "ldc*"</w:t>
+      </w:r>
+    </w:p>
+    <w:p>
+      <w:pPr>
+        <w:ind w:firstLine="420" w:firstLineChars="0"/>
+        <w:rPr>
+          <w:rFonts w:hint="eastAsia"/>
+          <w:lang w:val="en-US" w:eastAsia="zh-CN"/>
+        </w:rPr>
+      </w:pPr>
+      <w:r>
+        <w:rPr>
+          <w:rFonts w:hint="eastAsia"/>
+          <w:lang w:val="en-US" w:eastAsia="zh-CN"/>
+        </w:rPr>
+        <w:t>3) (integer) 0</w:t>
+      </w:r>
+    </w:p>
+    <w:p>
+      <w:pPr>
+        <w:ind w:firstLine="420" w:firstLineChars="0"/>
+        <w:rPr>
+          <w:rFonts w:hint="eastAsia"/>
+          <w:lang w:val="en-US" w:eastAsia="zh-CN"/>
+        </w:rPr>
+      </w:pPr>
+      <w:r>
+        <w:rPr>
+          <w:rFonts w:hint="eastAsia"/>
+          <w:lang w:val="en-US" w:eastAsia="zh-CN"/>
+        </w:rPr>
+        <w:t>这个就不多说了，表示的意思和上面的一样，可以看到上面的命令都是有规律的订阅SUBSCRIBE，取消就是UNSUBSCRIBE，前面加前缀UN，按模式订阅也是。</w:t>
+      </w:r>
+    </w:p>
+    <w:p>
+      <w:pPr>
+        <w:ind w:firstLine="420" w:firstLineChars="0"/>
+        <w:rPr>
+          <w:rFonts w:hint="eastAsia"/>
+          <w:lang w:val="en-US" w:eastAsia="zh-CN"/>
+        </w:rPr>
+      </w:pPr>
+    </w:p>
+    <w:p>
+      <w:pPr>
+        <w:pStyle w:val="4"/>
+        <w:rPr>
+          <w:rFonts w:hint="eastAsia"/>
+          <w:lang w:val="en-US" w:eastAsia="zh-CN"/>
+        </w:rPr>
+      </w:pPr>
+      <w:r>
+        <w:rPr>
+          <w:rFonts w:hint="eastAsia"/>
+          <w:lang w:val="en-US" w:eastAsia="zh-CN"/>
+        </w:rPr>
+        <w:t>查看订阅消息</w:t>
+      </w:r>
+    </w:p>
+    <w:p>
+      <w:pPr>
+        <w:ind w:firstLine="420" w:firstLineChars="0"/>
+        <w:rPr>
+          <w:rFonts w:hint="eastAsia"/>
+          <w:lang w:val="en-US" w:eastAsia="zh-CN"/>
+        </w:rPr>
+      </w:pPr>
+      <w:r>
+        <w:rPr>
+          <w:rFonts w:hint="eastAsia"/>
+          <w:lang w:val="en-US" w:eastAsia="zh-CN"/>
+        </w:rPr>
+        <w:t>（1）你想查看某一个模式下订阅数是大于零的频道，可以使用如下格式的命令进行操作：</w:t>
+      </w:r>
+    </w:p>
+    <w:p>
+      <w:pPr>
+        <w:ind w:firstLine="420" w:firstLineChars="0"/>
+        <w:rPr>
+          <w:rFonts w:hint="eastAsia"/>
+          <w:lang w:val="en-US" w:eastAsia="zh-CN"/>
+        </w:rPr>
+      </w:pPr>
+      <w:r>
+        <w:rPr>
+          <w:rFonts w:hint="eastAsia"/>
+          <w:lang w:val="en-US" w:eastAsia="zh-CN"/>
+        </w:rPr>
+        <w:t>pubsub channels 模式</w:t>
+      </w:r>
+    </w:p>
+    <w:p>
+      <w:pPr>
+        <w:ind w:firstLine="420" w:firstLineChars="0"/>
+        <w:rPr>
+          <w:rFonts w:hint="eastAsia"/>
+          <w:lang w:val="en-US" w:eastAsia="zh-CN"/>
+        </w:rPr>
+      </w:pPr>
+      <w:r>
+        <w:rPr>
+          <w:rFonts w:hint="eastAsia"/>
+          <w:lang w:val="en-US" w:eastAsia="zh-CN"/>
+        </w:rPr>
+        <w:t>// 查看频道名称以ldc模式开头的订阅数大于零的频道</w:t>
+      </w:r>
+    </w:p>
+    <w:p>
+      <w:pPr>
+        <w:ind w:firstLine="420" w:firstLineChars="0"/>
+        <w:rPr>
+          <w:rFonts w:hint="eastAsia"/>
+          <w:lang w:val="en-US" w:eastAsia="zh-CN"/>
+        </w:rPr>
+      </w:pPr>
+      <w:r>
+        <w:rPr>
+          <w:rFonts w:hint="eastAsia"/>
+          <w:lang w:val="en-US" w:eastAsia="zh-CN"/>
+        </w:rPr>
+        <w:t>pubsub channels ldc*</w:t>
+      </w:r>
+    </w:p>
+    <w:p>
+      <w:pPr>
+        <w:ind w:firstLine="420" w:firstLineChars="0"/>
+        <w:rPr>
+          <w:rFonts w:hint="eastAsia"/>
+          <w:lang w:val="en-US" w:eastAsia="zh-CN"/>
+        </w:rPr>
+      </w:pPr>
+      <w:r>
+        <w:rPr>
+          <w:rFonts w:hint="eastAsia"/>
+          <w:lang w:val="en-US" w:eastAsia="zh-CN"/>
+        </w:rPr>
+        <w:t>（2）假如你想查看某一个频道的订阅数，可以使用如下命令：</w:t>
+      </w:r>
+    </w:p>
+    <w:p>
+      <w:pPr>
+        <w:ind w:firstLine="420" w:firstLineChars="0"/>
+        <w:rPr>
+          <w:rFonts w:hint="eastAsia"/>
+          <w:lang w:val="en-US" w:eastAsia="zh-CN"/>
+        </w:rPr>
+      </w:pPr>
+      <w:r>
+        <w:rPr>
+          <w:rFonts w:hint="eastAsia"/>
+          <w:lang w:val="en-US" w:eastAsia="zh-CN"/>
+        </w:rPr>
+        <w:t>pubsub numsub 频道名称</w:t>
+      </w:r>
+    </w:p>
+    <w:p>
+      <w:pPr>
+        <w:ind w:firstLine="420" w:firstLineChars="0"/>
+        <w:rPr>
+          <w:rFonts w:hint="eastAsia"/>
+          <w:lang w:val="en-US" w:eastAsia="zh-CN"/>
+        </w:rPr>
+      </w:pPr>
+      <w:r>
+        <w:rPr>
+          <w:rFonts w:hint="eastAsia"/>
+          <w:lang w:val="en-US" w:eastAsia="zh-CN"/>
+        </w:rPr>
+        <w:t>（3）查看按照模式的订阅数，可以使用如下命令进行操作：</w:t>
+      </w:r>
+    </w:p>
+    <w:p>
+      <w:pPr>
+        <w:ind w:firstLine="420" w:firstLineChars="0"/>
+        <w:rPr>
+          <w:rFonts w:hint="eastAsia"/>
+          <w:lang w:val="en-US" w:eastAsia="zh-CN"/>
+        </w:rPr>
+      </w:pPr>
+      <w:r>
+        <w:rPr>
+          <w:rFonts w:hint="eastAsia"/>
+          <w:lang w:val="en-US" w:eastAsia="zh-CN"/>
+        </w:rPr>
+        <w:t>pubsub numpat</w:t>
+      </w:r>
     </w:p>
     <w:p>
       <w:pPr>
@@ -12662,7 +13858,7 @@
                     </pic:cNvPicPr>
                   </pic:nvPicPr>
                   <pic:blipFill>
-                    <a:blip r:embed="rId39"/>
+                    <a:blip r:embed="rId45"/>
                     <a:stretch>
                       <a:fillRect/>
                     </a:stretch>
@@ -12731,7 +13927,7 @@
                     </pic:cNvPicPr>
                   </pic:nvPicPr>
                   <pic:blipFill>
-                    <a:blip r:embed="rId40"/>
+                    <a:blip r:embed="rId46"/>
                     <a:stretch>
                       <a:fillRect/>
                     </a:stretch>
@@ -14298,7 +15494,7 @@
                     </pic:cNvPicPr>
                   </pic:nvPicPr>
                   <pic:blipFill>
-                    <a:blip r:embed="rId41"/>
+                    <a:blip r:embed="rId47"/>
                     <a:stretch>
                       <a:fillRect/>
                     </a:stretch>
@@ -14627,7 +15823,7 @@
                     </pic:cNvPicPr>
                   </pic:nvPicPr>
                   <pic:blipFill>
-                    <a:blip r:embed="rId42"/>
+                    <a:blip r:embed="rId48"/>
                     <a:stretch>
                       <a:fillRect/>
                     </a:stretch>
@@ -15963,7 +17159,7 @@
                     </pic:cNvPicPr>
                   </pic:nvPicPr>
                   <pic:blipFill>
-                    <a:blip r:embed="rId43"/>
+                    <a:blip r:embed="rId49"/>
                     <a:stretch>
                       <a:fillRect/>
                     </a:stretch>
@@ -16032,7 +17228,7 @@
                     </pic:cNvPicPr>
                   </pic:nvPicPr>
                   <pic:blipFill>
-                    <a:blip r:embed="rId44"/>
+                    <a:blip r:embed="rId50"/>
                     <a:stretch>
                       <a:fillRect/>
                     </a:stretch>
@@ -16286,7 +17482,7 @@
                     </pic:cNvPicPr>
                   </pic:nvPicPr>
                   <pic:blipFill>
-                    <a:blip r:embed="rId45"/>
+                    <a:blip r:embed="rId51"/>
                     <a:stretch>
                       <a:fillRect/>
                     </a:stretch>
@@ -16899,7 +18095,7 @@
                     </pic:cNvPicPr>
                   </pic:nvPicPr>
                   <pic:blipFill>
-                    <a:blip r:embed="rId46"/>
+                    <a:blip r:embed="rId52"/>
                     <a:stretch>
                       <a:fillRect/>
                     </a:stretch>
@@ -16999,7 +18195,7 @@
                     </pic:cNvPicPr>
                   </pic:nvPicPr>
                   <pic:blipFill>
-                    <a:blip r:embed="rId47"/>
+                    <a:blip r:embed="rId53"/>
                     <a:stretch>
                       <a:fillRect/>
                     </a:stretch>
@@ -17100,7 +18296,7 @@
                     </pic:cNvPicPr>
                   </pic:nvPicPr>
                   <pic:blipFill>
-                    <a:blip r:embed="rId48"/>
+                    <a:blip r:embed="rId54"/>
                     <a:stretch>
                       <a:fillRect/>
                     </a:stretch>
@@ -17188,7 +18384,7 @@
                     </pic:cNvPicPr>
                   </pic:nvPicPr>
                   <pic:blipFill>
-                    <a:blip r:embed="rId49"/>
+                    <a:blip r:embed="rId55"/>
                     <a:stretch>
                       <a:fillRect/>
                     </a:stretch>
@@ -17465,7 +18661,7 @@
                     </pic:cNvPicPr>
                   </pic:nvPicPr>
                   <pic:blipFill>
-                    <a:blip r:embed="rId50"/>
+                    <a:blip r:embed="rId56"/>
                     <a:stretch>
                       <a:fillRect/>
                     </a:stretch>
@@ -17613,7 +18809,7 @@
                     </pic:cNvPicPr>
                   </pic:nvPicPr>
                   <pic:blipFill>
-                    <a:blip r:embed="rId51"/>
+                    <a:blip r:embed="rId57"/>
                     <a:stretch>
                       <a:fillRect/>
                     </a:stretch>
@@ -18065,7 +19261,7 @@
                     </pic:cNvPicPr>
                   </pic:nvPicPr>
                   <pic:blipFill>
-                    <a:blip r:embed="rId52"/>
+                    <a:blip r:embed="rId58"/>
                     <a:stretch>
                       <a:fillRect/>
                     </a:stretch>
@@ -18221,7 +19417,7 @@
                     </pic:cNvPicPr>
                   </pic:nvPicPr>
                   <pic:blipFill>
-                    <a:blip r:embed="rId53"/>
+                    <a:blip r:embed="rId59"/>
                     <a:stretch>
                       <a:fillRect/>
                     </a:stretch>
@@ -18321,7 +19517,7 @@
                     </pic:cNvPicPr>
                   </pic:nvPicPr>
                   <pic:blipFill>
-                    <a:blip r:embed="rId54"/>
+                    <a:blip r:embed="rId60"/>
                     <a:stretch>
                       <a:fillRect/>
                     </a:stretch>
